--- a/dir1/LaunchBlocker2.docx
+++ b/dir1/LaunchBlocker2.docx
@@ -13,11 +13,14 @@
       <w:r>
         <w:t>LB2</w:t>
       </w:r>
-      <w:bookmarkStart w:id="0" w:name="_GoBack"/>
-      <w:bookmarkEnd w:id="0"/>
       <w:r>
         <w:t xml:space="preserve"> </w:t>
       </w:r>
+      <w:r>
+        <w:t>kabs</w:t>
+      </w:r>
+      <w:bookmarkStart w:id="0" w:name="_GoBack"/>
+      <w:bookmarkEnd w:id="0"/>
     </w:p>
     <w:sectPr>
       <w:pgSz w:w="12240" w:h="15840"/>
